--- a/Progamacion y diagrama de flujo/ejercicios_realizar_los_siguientes_diagrama_de_flujos_según_lo_indicado.docx
+++ b/Progamacion y diagrama de flujo/ejercicios_realizar_los_siguientes_diagrama_de_flujos_según_lo_indicado.docx
@@ -122,10 +122,10 @@
           <w:lang w:val="es-DO"/>
         </w:rPr>
         <w:drawing>
-          <wp:inline distT="0" distB="0" distL="0" distR="0" wp14:anchorId="27A8FC94" wp14:editId="42F0C94E">
-            <wp:extent cx="3161869" cy="2118360"/>
-            <wp:effectExtent l="0" t="0" r="635" b="0"/>
-            <wp:docPr id="1103404234" name="Picture 14"/>
+          <wp:inline distT="0" distB="0" distL="0" distR="0" wp14:anchorId="67FB4508" wp14:editId="2D5566B5">
+            <wp:extent cx="3185160" cy="2540970"/>
+            <wp:effectExtent l="0" t="0" r="0" b="0"/>
+            <wp:docPr id="1081550849" name="Picture 1"/>
             <wp:cNvGraphicFramePr>
               <a:graphicFrameLocks xmlns:a="http://schemas.openxmlformats.org/drawingml/2006/main" noChangeAspect="1"/>
             </wp:cNvGraphicFramePr>
@@ -133,7 +133,7 @@
               <a:graphicData uri="http://schemas.openxmlformats.org/drawingml/2006/picture">
                 <pic:pic xmlns:pic="http://schemas.openxmlformats.org/drawingml/2006/picture">
                   <pic:nvPicPr>
-                    <pic:cNvPr id="1103404234" name="Picture 1103404234"/>
+                    <pic:cNvPr id="1081550849" name="Picture 1081550849"/>
                     <pic:cNvPicPr/>
                   </pic:nvPicPr>
                   <pic:blipFill>
@@ -151,7 +151,7 @@
                   <pic:spPr>
                     <a:xfrm>
                       <a:off x="0" y="0"/>
-                      <a:ext cx="3222570" cy="2159028"/>
+                      <a:ext cx="3199110" cy="2552098"/>
                     </a:xfrm>
                     <a:prstGeom prst="rect">
                       <a:avLst/>
@@ -200,9 +200,9 @@
           <w:lang w:val="es-DO"/>
         </w:rPr>
         <w:drawing>
-          <wp:inline distT="0" distB="0" distL="0" distR="0" wp14:anchorId="054D6C54" wp14:editId="6177BD2E">
-            <wp:extent cx="3703320" cy="2910840"/>
-            <wp:effectExtent l="0" t="0" r="0" b="3810"/>
+          <wp:inline distT="0" distB="0" distL="0" distR="0" wp14:anchorId="054D6C54" wp14:editId="75CCF5AF">
+            <wp:extent cx="3230880" cy="2539498"/>
+            <wp:effectExtent l="0" t="0" r="7620" b="0"/>
             <wp:docPr id="1592830653" name="Picture 10"/>
             <wp:cNvGraphicFramePr>
               <a:graphicFrameLocks xmlns:a="http://schemas.openxmlformats.org/drawingml/2006/main" noChangeAspect="1"/>
@@ -229,7 +229,7 @@
                   <pic:spPr>
                     <a:xfrm>
                       <a:off x="0" y="0"/>
-                      <a:ext cx="3751393" cy="2948626"/>
+                      <a:ext cx="3277247" cy="2575943"/>
                     </a:xfrm>
                     <a:prstGeom prst="rect">
                       <a:avLst/>
@@ -280,10 +280,10 @@
           <w:lang w:val="es-DO"/>
         </w:rPr>
         <w:drawing>
-          <wp:inline distT="0" distB="0" distL="0" distR="0" wp14:anchorId="621D2ACF" wp14:editId="2C103C40">
-            <wp:extent cx="3376118" cy="3147059"/>
-            <wp:effectExtent l="0" t="0" r="0" b="0"/>
-            <wp:docPr id="1389943810" name="Picture 4" descr="A diagram of a number&#10;&#10;AI-generated content may be incorrect."/>
+          <wp:inline distT="0" distB="0" distL="0" distR="0" wp14:anchorId="182C6AB3" wp14:editId="48C9C801">
+            <wp:extent cx="3858067" cy="3177540"/>
+            <wp:effectExtent l="0" t="0" r="9525" b="3810"/>
+            <wp:docPr id="211002545" name="Picture 2" descr="A diagram of a number&#10;&#10;AI-generated content may be incorrect."/>
             <wp:cNvGraphicFramePr>
               <a:graphicFrameLocks xmlns:a="http://schemas.openxmlformats.org/drawingml/2006/main" noChangeAspect="1"/>
             </wp:cNvGraphicFramePr>
@@ -291,7 +291,7 @@
               <a:graphicData uri="http://schemas.openxmlformats.org/drawingml/2006/picture">
                 <pic:pic xmlns:pic="http://schemas.openxmlformats.org/drawingml/2006/picture">
                   <pic:nvPicPr>
-                    <pic:cNvPr id="1389943810" name="Picture 4" descr="A diagram of a number&#10;&#10;AI-generated content may be incorrect."/>
+                    <pic:cNvPr id="211002545" name="Picture 2" descr="A diagram of a number&#10;&#10;AI-generated content may be incorrect."/>
                     <pic:cNvPicPr/>
                   </pic:nvPicPr>
                   <pic:blipFill>
@@ -309,7 +309,7 @@
                   <pic:spPr>
                     <a:xfrm>
                       <a:off x="0" y="0"/>
-                      <a:ext cx="3389685" cy="3159706"/>
+                      <a:ext cx="3892511" cy="3205908"/>
                     </a:xfrm>
                     <a:prstGeom prst="rect">
                       <a:avLst/>
@@ -332,30 +332,6 @@
     </w:p>
     <w:p>
       <w:pPr>
-        <w:pStyle w:val="ListParagraph"/>
-        <w:rPr>
-          <w:lang w:val="es-DO"/>
-        </w:rPr>
-      </w:pPr>
-    </w:p>
-    <w:p>
-      <w:pPr>
-        <w:pStyle w:val="ListParagraph"/>
-        <w:rPr>
-          <w:lang w:val="es-DO"/>
-        </w:rPr>
-      </w:pPr>
-    </w:p>
-    <w:p>
-      <w:pPr>
-        <w:pStyle w:val="ListParagraph"/>
-        <w:rPr>
-          <w:lang w:val="es-DO"/>
-        </w:rPr>
-      </w:pPr>
-    </w:p>
-    <w:p>
-      <w:pPr>
         <w:ind w:left="360"/>
         <w:rPr>
           <w:lang w:val="es-DO"/>
@@ -380,7 +356,6 @@
           <w:noProof/>
           <w:lang w:val="es-DO"/>
         </w:rPr>
-        <w:lastRenderedPageBreak/>
         <w:drawing>
           <wp:inline distT="0" distB="0" distL="0" distR="0" wp14:anchorId="1ECC7D5A" wp14:editId="5A20E803">
             <wp:extent cx="3108960" cy="3262362"/>
@@ -456,6 +431,7 @@
           <w:noProof/>
           <w:lang w:val="es-DO"/>
         </w:rPr>
+        <w:lastRenderedPageBreak/>
         <w:drawing>
           <wp:inline distT="0" distB="0" distL="0" distR="0" wp14:anchorId="3E43C19C" wp14:editId="7479427E">
             <wp:extent cx="5037375" cy="2994660"/>
@@ -578,7 +554,6 @@
           <w:noProof/>
           <w:lang w:val="es-DO"/>
         </w:rPr>
-        <w:lastRenderedPageBreak/>
         <w:drawing>
           <wp:inline distT="0" distB="0" distL="0" distR="0" wp14:anchorId="154E08BE" wp14:editId="21B5C4DF">
             <wp:extent cx="2911092" cy="4320914"/>
@@ -726,7 +701,6 @@
           <w:noProof/>
           <w:lang w:val="es-DO"/>
         </w:rPr>
-        <w:lastRenderedPageBreak/>
         <w:drawing>
           <wp:inline distT="0" distB="0" distL="0" distR="0" wp14:anchorId="2996CD98" wp14:editId="1F04409F">
             <wp:extent cx="3967192" cy="3329940"/>
@@ -859,6 +833,7 @@
           <w:noProof/>
           <w:lang w:val="es-DO"/>
         </w:rPr>
+        <w:lastRenderedPageBreak/>
         <w:drawing>
           <wp:inline distT="0" distB="0" distL="0" distR="0" wp14:anchorId="71681623" wp14:editId="754D74E5">
             <wp:extent cx="4046220" cy="3238051"/>
